--- a/report.docx
+++ b/report.docx
@@ -108,7 +108,7 @@
           <w:szCs w:val="26"/>
           <w:rtl w:val="0"/>
         </w:rPr>
-        <w:t xml:space="preserve">With the rise of e-commerce, consumers have gained unprecedented choice in choosing products sourced from all over the world. To sort through these vendors, consumers rely increasingly on product reviews (e-WoM) to make informed purchases. As a result, incentive for vendors to engage in the purchase of fake reviews has proportionally skyrocketed in order to gain consumer trust. In this study, I explored if it was possible to crawl a network of vendors/reviewers engaged in the fraudulent reviews market, and if so, how far could one trace this network across Amazon.com. To realize this system in a dynamic fashion, two alternating processes were created: the spam review identifier, and the web crawling service. This project is an ongoing work, as Amazon has made significant strides to obfuscate/remove evidence of fake reviews since the start of this project and distributors of fake reviews are adopting more sophisticated tactics. Nevertheless, I will outline a framework for a dynamic fake-spotting machine to be used in an unsupervised fashion on Amazon.com (with perfect information). </w:t>
+        <w:t xml:space="preserve">With the rise of e-commerce, consumers have gained unprecedented choice in choosing products sourced from all over the world. To sort through these vendors, consumers rely increasingly on product reviews (eWoM) to make informed purchases. As a result, incentive for vendors to engage in the purchase of fake reviews has proportionally skyrocketed in order to gain consumer trust. In this study, I explored if it was possible to crawl a network of vendors/reviewers engaged in the fraudulent reviews market, and if so, how far could one trace this network across Amazon.com. To realize this system in a dynamic fashion, two alternating processes were created: the spam review identifier, and the web crawling service. This project is an ongoing work, as Amazon has made significant strides to obfuscate/remove evidence of fake reviews since the start of this project and distributors of fake reviews are adopting more sophisticated tactics. Nevertheless, I will outline a framework for a dynamic fake-spotting machine to be used in an unsupervised fashion on Amazon.com (with perfect information). </w:t>
       </w:r>
     </w:p>
     <w:p>
@@ -194,7 +194,7 @@
           <w:szCs w:val="26"/>
           <w:rtl w:val="0"/>
         </w:rPr>
-        <w:t xml:space="preserve">  ].  Amazon has been particularly vulnerable to this type of deception, as account-holders can write reviews for products they have not purchased (on Amazon). We will see later on that clusters of positive “unverified reviews” on products were (up until recently) a red-flag to their collective authenticity. In general, research on spam review detection either focuses on lingusitic features of reviews or behavioral patterns of reviewers. SPIDER uses features about each ASIN (Amazon Standard Identification Number) as well, such as the quantity of a product’s unverified reviewers or burstiness of its reviews. To my knowledge, there is no reserach that attempts to perforrm spam detection + data-collection prioritization dynamically; that is, starting with a (small) seed dataset and branching outwards in the direction of likely spam instead of working with a large static dataset. Because of this, SPIDER has to address unique problems not faced by previous research: how can we assess fraudulence using an incomplete dataset? How do we determine priorities of scraping items? </w:t>
+        <w:t xml:space="preserve">  ].  Amazon has been particularly vulnerable to this type of deception, as account-holders can write reviews for products they have not purchased (on Amazon). We will see later on that clusters of positive “unverified reviews” on products were (up until recently) a red-flag to their collective authenticity. In general, research on spam review detection either focuses on linguistic features of reviews or behavioral patterns of reviewers. SPIDER uses features about each ASIN (Amazon Standard Identification Number) as well, such as the quantity of a product’s unverified reviewers or burstiness of its reviews. To my knowledge, there is no research that attempts to perform spam detection + data-collection prioritization dynamically; that is, starting with a (small) seed dataset and branching outwards in the direction of likely spam instead of working with a large static dataset. Because of this, SPIDER has to address unique problems not faced by previous research: how can we assess fraudulence using an incomplete dataset? How do we determine priorities of scraping items? </w:t>
       </w:r>
     </w:p>
     <w:p>
@@ -682,28 +682,7 @@
           <w:szCs w:val="24"/>
           <w:rtl w:val="0"/>
         </w:rPr>
-        <w:t xml:space="preserve">There were many problems that grew from the original inception of SPIDER. The two problematic components of the project were Amazon’s growing efforts removing fake reviews and fraudulent reviewers using new methods to maneuver fraud detection. </w:t>
-      </w:r>
-    </w:p>
-    <w:p>
-      <w:pPr>
-        <w:spacing w:line="480" w:lineRule="auto"/>
-        <w:ind w:firstLine="720"/>
-        <w:contextualSpacing w:val="0"/>
-        <w:rPr>
-          <w:rFonts w:ascii="Times New Roman" w:cs="Times New Roman" w:eastAsia="Times New Roman" w:hAnsi="Times New Roman"/>
-          <w:sz w:val="24"/>
-          <w:szCs w:val="24"/>
-        </w:rPr>
-      </w:pPr>
-      <w:r>
-        <w:rPr>
-          <w:rFonts w:ascii="Times New Roman" w:cs="Times New Roman" w:eastAsia="Times New Roman" w:hAnsi="Times New Roman"/>
-          <w:sz w:val="24"/>
-          <w:szCs w:val="24"/>
-          <w:rtl w:val="0"/>
-        </w:rPr>
-        <w:t xml:space="preserve"> from Lie </w:t>
+        <w:t xml:space="preserve">There were many problems that grew from the original inception of SPIDER. The two problematic components of the project were Amazon’s growing efforts removing fake reviews and fraudulent reviewers using new methods to maneuver fraud detection. This project was born of frustration towards Amazon’s complicity with their fake review problem; it seems as if they have finally addressed my many feedback reports because nearly all of the fraudulent reviewers from my seed dataset have been removed from the site. While this was a victory for economic consumer information, it created a major hurdle for SPIDER’s implementation; there was no longer a seed dataset with fraudulent profiles to work backward from. A workaround I had in store was to find another product with identifiably-fake reviews (for this project, I considered a review to be 100% fake if it evidenced being a copy another product’s review). Luckily, I found a few other products with identifiably-fake reviews with the same brand as my original seed dataset. This is where the new methods of spam-detection-evasion threw another hitch in the implementation. Up until recently, one could view the profile of a reviewer on Amazon and see all of their historical review activity; It has now become standard among reviewers (likely </w:t>
       </w:r>
       <w:r>
         <w:rPr>
@@ -713,6 +692,25 @@
           <w:szCs w:val="24"/>
           <w:rtl w:val="0"/>
         </w:rPr>
+        <w:t xml:space="preserve">fraudulent </w:t>
+      </w:r>
+      <w:r>
+        <w:rPr>
+          <w:rFonts w:ascii="Times New Roman" w:cs="Times New Roman" w:eastAsia="Times New Roman" w:hAnsi="Times New Roman"/>
+          <w:sz w:val="24"/>
+          <w:szCs w:val="24"/>
+          <w:rtl w:val="0"/>
+        </w:rPr>
+        <w:t xml:space="preserve">reviewers) to hide as much of the public profile in an effort to evade fake-review detection. As mentioned earlier, this means network information of reviewers and products can no longer be collected directly from a profile, instead it can only be happened upon by co-occurrence of reviewers on products. In effect, this is the largest hurdle the project faced because the network information could no longer be accessed at-will, which stunted the project immensely. I did not use the data from Lie </w:t>
+      </w:r>
+      <w:r>
+        <w:rPr>
+          <w:rFonts w:ascii="Times New Roman" w:cs="Times New Roman" w:eastAsia="Times New Roman" w:hAnsi="Times New Roman"/>
+          <w:i w:val="1"/>
+          <w:sz w:val="24"/>
+          <w:szCs w:val="24"/>
+          <w:rtl w:val="0"/>
+        </w:rPr>
         <w:t xml:space="preserve">et al.</w:t>
       </w:r>
       <w:r>
@@ -722,7 +720,7 @@
           <w:szCs w:val="24"/>
           <w:rtl w:val="0"/>
         </w:rPr>
-        <w:t xml:space="preserve"> [1] for benchmarking.</w:t>
+        <w:t xml:space="preserve"> [1] in the end because I did not have enough time to transform their data to the format of the scraped data and also build a simulated scraping service. Additionally, their data was difficult to use on a short time-span because it is unlabeled; SPIDER relies on a seed set with at least 1 fake reviewer.</w:t>
       </w:r>
     </w:p>
     <w:p>

--- a/report.docx
+++ b/report.docx
@@ -10,8 +10,8 @@
         <w:rPr>
           <w:rFonts w:ascii="Times New Roman" w:cs="Times New Roman" w:eastAsia="Times New Roman" w:hAnsi="Times New Roman"/>
           <w:b w:val="1"/>
-          <w:sz w:val="16"/>
-          <w:szCs w:val="16"/>
+          <w:sz w:val="24"/>
+          <w:szCs w:val="24"/>
           <w:u w:val="single"/>
         </w:rPr>
       </w:pPr>
@@ -29,8 +29,8 @@
         <w:rPr>
           <w:rFonts w:ascii="Times New Roman" w:cs="Times New Roman" w:eastAsia="Times New Roman" w:hAnsi="Times New Roman"/>
           <w:b w:val="1"/>
-          <w:sz w:val="16"/>
-          <w:szCs w:val="16"/>
+          <w:sz w:val="24"/>
+          <w:szCs w:val="24"/>
           <w:u w:val="single"/>
         </w:rPr>
       </w:pPr>
@@ -48,8 +48,8 @@
         <w:rPr>
           <w:rFonts w:ascii="Times New Roman" w:cs="Times New Roman" w:eastAsia="Times New Roman" w:hAnsi="Times New Roman"/>
           <w:b w:val="1"/>
-          <w:sz w:val="26"/>
-          <w:szCs w:val="26"/>
+          <w:sz w:val="24"/>
+          <w:szCs w:val="24"/>
           <w:u w:val="single"/>
         </w:rPr>
       </w:pPr>
@@ -57,8 +57,8 @@
         <w:rPr>
           <w:rFonts w:ascii="Times New Roman" w:cs="Times New Roman" w:eastAsia="Times New Roman" w:hAnsi="Times New Roman"/>
           <w:b w:val="1"/>
-          <w:sz w:val="26"/>
-          <w:szCs w:val="26"/>
+          <w:sz w:val="24"/>
+          <w:szCs w:val="24"/>
           <w:u w:val="single"/>
           <w:rtl w:val="0"/>
         </w:rPr>
@@ -73,8 +73,8 @@
         <w:rPr>
           <w:rFonts w:ascii="Times New Roman" w:cs="Times New Roman" w:eastAsia="Times New Roman" w:hAnsi="Times New Roman"/>
           <w:b w:val="1"/>
-          <w:sz w:val="26"/>
-          <w:szCs w:val="26"/>
+          <w:sz w:val="24"/>
+          <w:szCs w:val="24"/>
           <w:u w:val="single"/>
         </w:rPr>
       </w:pPr>
@@ -82,8 +82,8 @@
         <w:rPr>
           <w:rFonts w:ascii="Times New Roman" w:cs="Times New Roman" w:eastAsia="Times New Roman" w:hAnsi="Times New Roman"/>
           <w:b w:val="1"/>
-          <w:sz w:val="26"/>
-          <w:szCs w:val="26"/>
+          <w:sz w:val="24"/>
+          <w:szCs w:val="24"/>
           <w:u w:val="single"/>
           <w:rtl w:val="0"/>
         </w:rPr>
@@ -97,15 +97,15 @@
         <w:jc w:val="left"/>
         <w:rPr>
           <w:rFonts w:ascii="Times New Roman" w:cs="Times New Roman" w:eastAsia="Times New Roman" w:hAnsi="Times New Roman"/>
-          <w:sz w:val="26"/>
-          <w:szCs w:val="26"/>
-        </w:rPr>
-      </w:pPr>
-      <w:r>
-        <w:rPr>
-          <w:rFonts w:ascii="Times New Roman" w:cs="Times New Roman" w:eastAsia="Times New Roman" w:hAnsi="Times New Roman"/>
-          <w:sz w:val="26"/>
-          <w:szCs w:val="26"/>
+          <w:sz w:val="24"/>
+          <w:szCs w:val="24"/>
+        </w:rPr>
+      </w:pPr>
+      <w:r>
+        <w:rPr>
+          <w:rFonts w:ascii="Times New Roman" w:cs="Times New Roman" w:eastAsia="Times New Roman" w:hAnsi="Times New Roman"/>
+          <w:sz w:val="24"/>
+          <w:szCs w:val="24"/>
           <w:rtl w:val="0"/>
         </w:rPr>
         <w:t xml:space="preserve">With the rise of e-commerce, consumers have gained unprecedented choice in choosing products sourced from all over the world. To sort through these vendors, consumers rely increasingly on product reviews (eWoM) to make informed purchases. As a result, incentive for vendors to engage in the purchase of fake reviews has proportionally skyrocketed in order to gain consumer trust. In this study, I explored if it was possible to crawl a network of vendors/reviewers engaged in the fraudulent reviews market, and if so, how far could one trace this network across Amazon.com. To realize this system in a dynamic fashion, two alternating processes were created: the spam review identifier, and the web crawling service. This project is an ongoing work, as Amazon has made significant strides to obfuscate/remove evidence of fake reviews since the start of this project and distributors of fake reviews are adopting more sophisticated tactics. Nevertheless, I will outline a framework for a dynamic fake-spotting machine to be used in an unsupervised fashion on Amazon.com (with perfect information). </w:t>
@@ -118,8 +118,8 @@
         <w:jc w:val="left"/>
         <w:rPr>
           <w:rFonts w:ascii="Times New Roman" w:cs="Times New Roman" w:eastAsia="Times New Roman" w:hAnsi="Times New Roman"/>
-          <w:sz w:val="26"/>
-          <w:szCs w:val="26"/>
+          <w:sz w:val="24"/>
+          <w:szCs w:val="24"/>
         </w:rPr>
       </w:pPr>
       <w:r>
@@ -140,11 +140,15 @@
         <w:jc w:val="center"/>
         <w:rPr>
           <w:rFonts w:ascii="Times New Roman" w:cs="Times New Roman" w:eastAsia="Times New Roman" w:hAnsi="Times New Roman"/>
-        </w:rPr>
-      </w:pPr>
-      <w:r>
-        <w:rPr>
-          <w:rFonts w:ascii="Times New Roman" w:cs="Times New Roman" w:eastAsia="Times New Roman" w:hAnsi="Times New Roman"/>
+          <w:sz w:val="24"/>
+          <w:szCs w:val="24"/>
+        </w:rPr>
+      </w:pPr>
+      <w:r>
+        <w:rPr>
+          <w:rFonts w:ascii="Times New Roman" w:cs="Times New Roman" w:eastAsia="Times New Roman" w:hAnsi="Times New Roman"/>
+          <w:sz w:val="24"/>
+          <w:szCs w:val="24"/>
           <w:rtl w:val="0"/>
         </w:rPr>
         <w:t xml:space="preserve">INTRODUCTION</w:t>
@@ -161,15 +165,15 @@
         <w:contextualSpacing w:val="0"/>
         <w:rPr>
           <w:rFonts w:ascii="Times New Roman" w:cs="Times New Roman" w:eastAsia="Times New Roman" w:hAnsi="Times New Roman"/>
-          <w:sz w:val="26"/>
-          <w:szCs w:val="26"/>
-        </w:rPr>
-      </w:pPr>
-      <w:r>
-        <w:rPr>
-          <w:rFonts w:ascii="Times New Roman" w:cs="Times New Roman" w:eastAsia="Times New Roman" w:hAnsi="Times New Roman"/>
-          <w:sz w:val="26"/>
-          <w:szCs w:val="26"/>
+          <w:sz w:val="24"/>
+          <w:szCs w:val="24"/>
+        </w:rPr>
+      </w:pPr>
+      <w:r>
+        <w:rPr>
+          <w:rFonts w:ascii="Times New Roman" w:cs="Times New Roman" w:eastAsia="Times New Roman" w:hAnsi="Times New Roman"/>
+          <w:sz w:val="24"/>
+          <w:szCs w:val="24"/>
           <w:rtl w:val="0"/>
         </w:rPr>
         <w:t xml:space="preserve">The rising influence of e-commerce sites such as Amazon.com and Jet.com has been felt across nearly every industry, especially in America. Almost 40% of all money spent on the internet is spent on Amazon.com and nearly 60% of US households have Amazon Prime subscriptions. The presence of disingenuous reviews on products has grown significantly over the past 3 years [  </w:t>
@@ -179,8 +183,8 @@
           <w:rPr>
             <w:rFonts w:ascii="Times New Roman" w:cs="Times New Roman" w:eastAsia="Times New Roman" w:hAnsi="Times New Roman"/>
             <w:color w:val="1155cc"/>
-            <w:sz w:val="26"/>
-            <w:szCs w:val="26"/>
+            <w:sz w:val="24"/>
+            <w:szCs w:val="24"/>
             <w:u w:val="single"/>
             <w:rtl w:val="0"/>
           </w:rPr>
@@ -190,8 +194,8 @@
       <w:r>
         <w:rPr>
           <w:rFonts w:ascii="Times New Roman" w:cs="Times New Roman" w:eastAsia="Times New Roman" w:hAnsi="Times New Roman"/>
-          <w:sz w:val="26"/>
-          <w:szCs w:val="26"/>
+          <w:sz w:val="24"/>
+          <w:szCs w:val="24"/>
           <w:rtl w:val="0"/>
         </w:rPr>
         <w:t xml:space="preserve">  ].  Amazon has been particularly vulnerable to this type of deception, as account-holders can write reviews for products they have not purchased (on Amazon). We will see later on that clusters of positive “unverified reviews” on products were (up until recently) a red-flag to their collective authenticity. In general, research on spam review detection either focuses on linguistic features of reviews or behavioral patterns of reviewers. SPIDER uses features about each ASIN (Amazon Standard Identification Number) as well, such as the quantity of a product’s unverified reviewers or burstiness of its reviews. To my knowledge, there is no research that attempts to perform spam detection + data-collection prioritization dynamically; that is, starting with a (small) seed dataset and branching outwards in the direction of likely spam instead of working with a large static dataset. Because of this, SPIDER has to address unique problems not faced by previous research: how can we assess fraudulence using an incomplete dataset? How do we determine priorities of scraping items? </w:t>
@@ -287,20 +291,19 @@
         <w:jc w:val="center"/>
         <w:rPr>
           <w:rFonts w:ascii="Times New Roman" w:cs="Times New Roman" w:eastAsia="Times New Roman" w:hAnsi="Times New Roman"/>
-        </w:rPr>
-      </w:pPr>
-      <w:r>
-        <w:rPr>
-          <w:rFonts w:ascii="Times New Roman" w:cs="Times New Roman" w:eastAsia="Times New Roman" w:hAnsi="Times New Roman"/>
+          <w:sz w:val="24"/>
+          <w:szCs w:val="24"/>
+        </w:rPr>
+      </w:pPr>
+      <w:r>
+        <w:rPr>
+          <w:rFonts w:ascii="Times New Roman" w:cs="Times New Roman" w:eastAsia="Times New Roman" w:hAnsi="Times New Roman"/>
+          <w:sz w:val="24"/>
+          <w:szCs w:val="24"/>
           <w:rtl w:val="0"/>
         </w:rPr>
         <w:t xml:space="preserve">IMPLEMENTATION</w:t>
       </w:r>
-      <w:r>
-        <w:rPr>
-          <w:rtl w:val="0"/>
-        </w:rPr>
-      </w:r>
     </w:p>
     <w:p>
       <w:pPr>
@@ -341,104 +344,7 @@
           <w:szCs w:val="24"/>
           <w:rtl w:val="0"/>
         </w:rPr>
-        <w:t xml:space="preserve">Product review data includes: review text, date posted, verified/not, number of helpful votes, profile url, profile id, review stars, product asin. Reviewer profile data includes: products reviewed, review text snippets, number of reviews, name, review dates, and review stars. As it turns out, collection of reviewer profile data became SPIDER’s largest hurdle; Since embarking on the project, review fraudsters have begun to take advantage of Amazon’s profile privacy settings. Almost every single fraudulent-seeming profile scraped had set all of their public profile settings to maximum privacy. This meant that the collection of the critical network data and all of the information it would provide (list of next products to scrape). Additionally, Amazon started to take action in removing </w:t>
-      </w:r>
-    </w:p>
-    <w:p>
-      <w:pPr>
-        <w:spacing w:line="480" w:lineRule="auto"/>
-        <w:ind w:firstLine="720"/>
-        <w:contextualSpacing w:val="0"/>
-        <w:rPr>
-          <w:rFonts w:ascii="Times New Roman" w:cs="Times New Roman" w:eastAsia="Times New Roman" w:hAnsi="Times New Roman"/>
-          <w:sz w:val="24"/>
-          <w:szCs w:val="24"/>
-        </w:rPr>
-      </w:pPr>
-      <w:r>
-        <w:rPr>
-          <w:rtl w:val="0"/>
-        </w:rPr>
-      </w:r>
-    </w:p>
-    <w:p>
-      <w:pPr>
-        <w:spacing w:line="480" w:lineRule="auto"/>
-        <w:ind w:firstLine="720"/>
-        <w:contextualSpacing w:val="0"/>
-        <w:rPr>
-          <w:rFonts w:ascii="Times New Roman" w:cs="Times New Roman" w:eastAsia="Times New Roman" w:hAnsi="Times New Roman"/>
-          <w:sz w:val="24"/>
-          <w:szCs w:val="24"/>
-        </w:rPr>
-      </w:pPr>
-      <w:r>
-        <w:rPr>
-          <w:rFonts w:ascii="Times New Roman" w:cs="Times New Roman" w:eastAsia="Times New Roman" w:hAnsi="Times New Roman"/>
-          <w:sz w:val="24"/>
-          <w:szCs w:val="24"/>
-          <w:rtl w:val="0"/>
-        </w:rPr>
-        <w:t xml:space="preserve"> I have already implemented scrapers for each of these entities, and while they have not erred thus far, it is possible Amazon will serve the program robot-checking pages if it detects regular requests in high volumes. If data collection becomes a hurdle because of robot-checking, Professor Muresan pointed me to a set of reviews with authenticity labels from Lie </w:t>
-      </w:r>
-      <w:r>
-        <w:rPr>
-          <w:rFonts w:ascii="Times New Roman" w:cs="Times New Roman" w:eastAsia="Times New Roman" w:hAnsi="Times New Roman"/>
-          <w:i w:val="1"/>
-          <w:sz w:val="24"/>
-          <w:szCs w:val="24"/>
-          <w:rtl w:val="0"/>
-        </w:rPr>
-        <w:t xml:space="preserve">et al.</w:t>
-      </w:r>
-      <w:r>
-        <w:rPr>
-          <w:rFonts w:ascii="Times New Roman" w:cs="Times New Roman" w:eastAsia="Times New Roman" w:hAnsi="Times New Roman"/>
-          <w:sz w:val="24"/>
-          <w:szCs w:val="24"/>
-          <w:rtl w:val="0"/>
-        </w:rPr>
-        <w:t xml:space="preserve"> [1] that would work instead. Since the scraper integration is the more novel aspect of this project, pre-collected data will only be used as a last resort. The web scraper is implemented in python using the selenium library because it can operate a chrome browser, allowing for random page behavior to decrease the likelihood of robot checks.</w:t>
-      </w:r>
-    </w:p>
-    <w:p>
-      <w:pPr>
-        <w:spacing w:line="480" w:lineRule="auto"/>
-        <w:ind w:firstLine="720"/>
-        <w:contextualSpacing w:val="0"/>
-        <w:rPr>
-          <w:rFonts w:ascii="Times New Roman" w:cs="Times New Roman" w:eastAsia="Times New Roman" w:hAnsi="Times New Roman"/>
-          <w:sz w:val="24"/>
-          <w:szCs w:val="24"/>
-        </w:rPr>
-      </w:pPr>
-      <w:r>
-        <w:rPr>
-          <w:rFonts w:ascii="Times New Roman" w:cs="Times New Roman" w:eastAsia="Times New Roman" w:hAnsi="Times New Roman"/>
-          <w:sz w:val="24"/>
-          <w:szCs w:val="24"/>
-          <w:rtl w:val="0"/>
-        </w:rPr>
-        <w:t xml:space="preserve">The web scraper will work in tandem with a fake review classifier that takes as input the most recent network of review/profile data, updates weights and labels within the model, then outputs a list of entities (reviews/profiles) to scrape prioritized by their likelihood of being spam. This model will be a variant of the NetSpam model, introduced by Shehnepoor </w:t>
-      </w:r>
-      <w:r>
-        <w:rPr>
-          <w:rFonts w:ascii="Times New Roman" w:cs="Times New Roman" w:eastAsia="Times New Roman" w:hAnsi="Times New Roman"/>
-          <w:i w:val="1"/>
-          <w:sz w:val="24"/>
-          <w:szCs w:val="24"/>
-          <w:rtl w:val="0"/>
-        </w:rPr>
-        <w:t xml:space="preserve">et. al</w:t>
-      </w:r>
-      <w:r>
-        <w:rPr>
-          <w:rFonts w:ascii="Times New Roman" w:cs="Times New Roman" w:eastAsia="Times New Roman" w:hAnsi="Times New Roman"/>
-          <w:sz w:val="24"/>
-          <w:szCs w:val="24"/>
-          <w:rtl w:val="0"/>
-        </w:rPr>
-        <w:t xml:space="preserve"> [2], modified to synthesize current beliefs of entity fraudulency into a list of unscraped entities sorted by likelihood of fabrication involvement. </w:t>
+        <w:t xml:space="preserve">Product review data includes: review text, date posted, verified/not, number of helpful votes, profile url, profile id, review stars, product asin. Reviewer profile data includes: products reviewed, review text snippets, number of reviews, name, review dates, and review stars. As it turns out, collection of reviewer profile data became SPIDER’s largest hurdle; Since embarking on the project, review fraudsters have begun to take advantage of Amazon’s profile privacy settings. Almost every single fraudulent-seeming profile scraped had set all of their public profile settings to maximum privacy. This meant that the collection of the critical network data and all of the information it would provide (list of next products to scrape). Additionally, Amazon started to take action in removing fraudulent profiles, but we will address this further in the problems section. I chose to try to persist through these hurdles, as the scraper integration is what makes this project unique. The web scraper is implemented in python using the selenium library because it can operate a chrome browser, allowing for random page behavior to decrease the likelihood of robot checks.</w:t>
       </w:r>
     </w:p>
     <w:p>
@@ -470,20 +376,19 @@
         <w:jc w:val="center"/>
         <w:rPr>
           <w:rFonts w:ascii="Times New Roman" w:cs="Times New Roman" w:eastAsia="Times New Roman" w:hAnsi="Times New Roman"/>
-        </w:rPr>
-      </w:pPr>
-      <w:r>
-        <w:rPr>
-          <w:rFonts w:ascii="Times New Roman" w:cs="Times New Roman" w:eastAsia="Times New Roman" w:hAnsi="Times New Roman"/>
+          <w:sz w:val="24"/>
+          <w:szCs w:val="24"/>
+        </w:rPr>
+      </w:pPr>
+      <w:r>
+        <w:rPr>
+          <w:rFonts w:ascii="Times New Roman" w:cs="Times New Roman" w:eastAsia="Times New Roman" w:hAnsi="Times New Roman"/>
+          <w:sz w:val="24"/>
+          <w:szCs w:val="24"/>
           <w:rtl w:val="0"/>
         </w:rPr>
         <w:t xml:space="preserve">LITERATURE REVIEW</w:t>
       </w:r>
-      <w:r>
-        <w:rPr>
-          <w:rtl w:val="0"/>
-        </w:rPr>
-      </w:r>
     </w:p>
     <w:p>
       <w:pPr>
@@ -600,48 +505,6 @@
           <w:rtl w:val="0"/>
         </w:rPr>
       </w:r>
-      <w:r>
-        <w:drawing>
-          <wp:anchor allowOverlap="1" behindDoc="0" distB="57150" distT="57150" distL="57150" distR="57150" hidden="0" layoutInCell="1" locked="0" relativeHeight="0" simplePos="0">
-            <wp:simplePos x="0" y="0"/>
-            <wp:positionH relativeFrom="margin">
-              <wp:posOffset>-514349</wp:posOffset>
-            </wp:positionH>
-            <wp:positionV relativeFrom="paragraph">
-              <wp:posOffset>57150</wp:posOffset>
-            </wp:positionV>
-            <wp:extent cx="3286125" cy="1541145"/>
-            <wp:effectExtent b="0" l="0" r="0" t="0"/>
-            <wp:wrapTopAndBottom distB="57150" distT="57150"/>
-            <wp:docPr id="1" name="image2.png"/>
-            <a:graphic>
-              <a:graphicData uri="http://schemas.openxmlformats.org/drawingml/2006/picture">
-                <pic:pic>
-                  <pic:nvPicPr>
-                    <pic:cNvPr id="0" name="image2.png"/>
-                    <pic:cNvPicPr preferRelativeResize="0"/>
-                  </pic:nvPicPr>
-                  <pic:blipFill>
-                    <a:blip r:embed="rId7"/>
-                    <a:srcRect b="58877" l="0" r="52149" t="0"/>
-                    <a:stretch>
-                      <a:fillRect/>
-                    </a:stretch>
-                  </pic:blipFill>
-                  <pic:spPr>
-                    <a:xfrm>
-                      <a:off x="0" y="0"/>
-                      <a:ext cx="3286125" cy="1541145"/>
-                    </a:xfrm>
-                    <a:prstGeom prst="rect"/>
-                    <a:ln/>
-                  </pic:spPr>
-                </pic:pic>
-              </a:graphicData>
-            </a:graphic>
-          </wp:anchor>
-        </w:drawing>
-      </w:r>
     </w:p>
     <w:p>
       <w:pPr>
@@ -736,12 +599,8 @@
       </w:pPr>
       <w:r>
         <w:rPr>
-          <w:rFonts w:ascii="Times New Roman" w:cs="Times New Roman" w:eastAsia="Times New Roman" w:hAnsi="Times New Roman"/>
-          <w:sz w:val="24"/>
-          <w:szCs w:val="24"/>
-          <w:rtl w:val="0"/>
-        </w:rPr>
-        <w:t xml:space="preserve"> </w:t>
+          <w:rtl w:val="0"/>
+        </w:rPr>
       </w:r>
     </w:p>
     <w:p>
@@ -757,8 +616,12 @@
       </w:pPr>
       <w:r>
         <w:rPr>
-          <w:rtl w:val="0"/>
-        </w:rPr>
+          <w:rFonts w:ascii="Times New Roman" w:cs="Times New Roman" w:eastAsia="Times New Roman" w:hAnsi="Times New Roman"/>
+          <w:sz w:val="24"/>
+          <w:szCs w:val="24"/>
+          <w:rtl w:val="0"/>
+        </w:rPr>
+        <w:t xml:space="preserve">Goals Met?</w:t>
       </w:r>
     </w:p>
     <w:p>
@@ -779,7 +642,71 @@
           <w:szCs w:val="24"/>
           <w:rtl w:val="0"/>
         </w:rPr>
-        <w:t xml:space="preserve">Unlike previous methods that ignore network features of spam reviews and rely solely on patterns that emerge from review-linguistic features in large datasets (BoW + SVM, etc), NetSpam needs minimal data with a seed fake-review and its local network relationships to estimate unknown labels. Shehnepoor </w:t>
+        <w:t xml:space="preserve">I think I met about 75% of my personal goals for this project, as the scraping and feature extraction methods were fully implemented. It is unfortunate that I did not meet my overall goal of building a “dynamic machine”, however I felt that the circumstances which created those massive hurdles were out of my control. In some ways I am happy that Amazon is starting to take more attention to fake reviews, but it kind of derailed my entire project. I got a tentative answer to the question of whether or not this type of living spam-identifier was as simple to implement as I had thought, though I will continue working on the project out of personal interest and possibly publication as a case-study on a research platform from my job (</w:t>
+      </w:r>
+      <w:hyperlink r:id="rId7">
+        <w:r>
+          <w:rPr>
+            <w:rFonts w:ascii="Times New Roman" w:cs="Times New Roman" w:eastAsia="Times New Roman" w:hAnsi="Times New Roman"/>
+            <w:color w:val="1155cc"/>
+            <w:sz w:val="24"/>
+            <w:szCs w:val="24"/>
+            <w:u w:val="single"/>
+            <w:rtl w:val="0"/>
+          </w:rPr>
+          <w:t xml:space="preserve">https://www.l2inc.com/daily-insights</w:t>
+        </w:r>
+      </w:hyperlink>
+      <w:r>
+        <w:rPr>
+          <w:rFonts w:ascii="Times New Roman" w:cs="Times New Roman" w:eastAsia="Times New Roman" w:hAnsi="Times New Roman"/>
+          <w:sz w:val="24"/>
+          <w:szCs w:val="24"/>
+          <w:rtl w:val="0"/>
+        </w:rPr>
+        <w:t xml:space="preserve">). </w:t>
+      </w:r>
+    </w:p>
+    <w:p>
+      <w:pPr>
+        <w:spacing w:line="480" w:lineRule="auto"/>
+        <w:ind w:firstLine="720"/>
+        <w:contextualSpacing w:val="0"/>
+        <w:rPr>
+          <w:rFonts w:ascii="Times New Roman" w:cs="Times New Roman" w:eastAsia="Times New Roman" w:hAnsi="Times New Roman"/>
+          <w:sz w:val="24"/>
+          <w:szCs w:val="24"/>
+        </w:rPr>
+      </w:pPr>
+      <w:r>
+        <w:rPr>
+          <w:rFonts w:ascii="Times New Roman" w:cs="Times New Roman" w:eastAsia="Times New Roman" w:hAnsi="Times New Roman"/>
+          <w:sz w:val="24"/>
+          <w:szCs w:val="24"/>
+          <w:rtl w:val="0"/>
+        </w:rPr>
+        <w:t xml:space="preserve">Additional Work:</w:t>
+      </w:r>
+    </w:p>
+    <w:p>
+      <w:pPr>
+        <w:spacing w:line="480" w:lineRule="auto"/>
+        <w:ind w:firstLine="720"/>
+        <w:contextualSpacing w:val="0"/>
+        <w:rPr>
+          <w:rFonts w:ascii="Times New Roman" w:cs="Times New Roman" w:eastAsia="Times New Roman" w:hAnsi="Times New Roman"/>
+          <w:sz w:val="24"/>
+          <w:szCs w:val="24"/>
+        </w:rPr>
+      </w:pPr>
+      <w:r>
+        <w:rPr>
+          <w:rFonts w:ascii="Times New Roman" w:cs="Times New Roman" w:eastAsia="Times New Roman" w:hAnsi="Times New Roman"/>
+          <w:sz w:val="24"/>
+          <w:szCs w:val="24"/>
+          <w:rtl w:val="0"/>
+        </w:rPr>
+        <w:t xml:space="preserve">For the future work, I tend to fully implement the workaround to the problems I encountered. I believe this is possible, but it will require a pivot in perspective and classification methodology from both the original SPIDER and NetSpam. This pivot will take advantage of vendor data in addition to review data and any available profile data. In the fake-review marketplace, it is </w:t>
       </w:r>
       <w:r>
         <w:rPr>
@@ -789,183 +716,17 @@
           <w:szCs w:val="24"/>
           <w:rtl w:val="0"/>
         </w:rPr>
-        <w:t xml:space="preserve">et. al</w:t>
-      </w:r>
-      <w:r>
-        <w:rPr>
-          <w:rFonts w:ascii="Times New Roman" w:cs="Times New Roman" w:eastAsia="Times New Roman" w:hAnsi="Times New Roman"/>
-          <w:sz w:val="24"/>
-          <w:szCs w:val="24"/>
-          <w:rtl w:val="0"/>
-        </w:rPr>
-        <w:t xml:space="preserve"> [2] proposed both a semi-supervised and unsupervised version of NetSpam, demonstrating state-of-the-art results (AP, AUC) across both modalities. Furthermore,NetSpam has four categories of features: Review-Behavioral, Review-Linguistic, User-Behavioral and User-Linguistic. Review-Behavioral features include early time frame and threshold rating deviation of review. Review-Linguistic refers to features extracted from the review text, such as the ratio of first-person pronouns and the ratio off sentences with exclamation points. I intend to experiment with the review-linguistic features the most, particularly by adding a “similarity search” of the review text across all amazon reviews using exact-match google queries. The reason why I am adding this feature is because many fake reviews copy the exact text from a real review on a similar product; this is an extremely valuable feature because it provides with 100% certainty that the review is fraudulent. The User-Behavioral features include the burstiness of reviews and the negative/positive ratio given to different businesses. Lastly, the User-Linguistic features refer to the Average Content Similarity (ACS) and Maximum Content Similarity (MCS) of all of a user’s review text versus another’s. This category aims to identify similar verbiage based on the hypothesis that reviews could be made from a mad-lib style template. Details on feature calculation and parameters to be optimized can be found in the table below:</w:t>
-      </w:r>
-    </w:p>
-    <w:p>
-      <w:pPr>
-        <w:spacing w:line="480" w:lineRule="auto"/>
-        <w:contextualSpacing w:val="0"/>
-        <w:jc w:val="center"/>
-        <w:rPr>
-          <w:rFonts w:ascii="Times New Roman" w:cs="Times New Roman" w:eastAsia="Times New Roman" w:hAnsi="Times New Roman"/>
-          <w:sz w:val="18"/>
-          <w:szCs w:val="18"/>
-        </w:rPr>
-      </w:pPr>
-      <w:r>
-        <w:rPr>
-          <w:rFonts w:ascii="Times New Roman" w:cs="Times New Roman" w:eastAsia="Times New Roman" w:hAnsi="Times New Roman"/>
-          <w:sz w:val="18"/>
-          <w:szCs w:val="18"/>
-          <w:rtl w:val="0"/>
-        </w:rPr>
-        <w:t xml:space="preserve">Table I from Shehnepoor et. al [2] </w:t>
-      </w:r>
-    </w:p>
-    <w:p>
-      <w:pPr>
-        <w:spacing w:line="480" w:lineRule="auto"/>
-        <w:contextualSpacing w:val="0"/>
-        <w:jc w:val="center"/>
-        <w:rPr>
-          <w:rFonts w:ascii="Times New Roman" w:cs="Times New Roman" w:eastAsia="Times New Roman" w:hAnsi="Times New Roman"/>
-          <w:sz w:val="18"/>
-          <w:szCs w:val="18"/>
-        </w:rPr>
-      </w:pPr>
-      <w:r>
-        <w:rPr>
-          <w:rtl w:val="0"/>
-        </w:rPr>
-      </w:r>
-    </w:p>
-    <w:p>
-      <w:pPr>
-        <w:spacing w:line="480" w:lineRule="auto"/>
-        <w:ind w:firstLine="720"/>
-        <w:contextualSpacing w:val="0"/>
-        <w:rPr>
-          <w:rFonts w:ascii="Times New Roman" w:cs="Times New Roman" w:eastAsia="Times New Roman" w:hAnsi="Times New Roman"/>
-          <w:sz w:val="24"/>
-          <w:szCs w:val="24"/>
-        </w:rPr>
-      </w:pPr>
-      <w:r>
-        <w:rPr>
-          <w:rFonts w:ascii="Times New Roman" w:cs="Times New Roman" w:eastAsia="Times New Roman" w:hAnsi="Times New Roman"/>
-          <w:sz w:val="24"/>
-          <w:szCs w:val="24"/>
-          <w:rtl w:val="0"/>
-        </w:rPr>
-        <w:t xml:space="preserve">Any additional features must adhere to the user-based and review-based categorizations; complex network features between users or reviews are summarized by their metapaths in the graph. This aspect of the data representation is conducive to analysis that combines textual evidence of fraud with network clues. Metapaths represents heterogeneous relations between elements, and are a key step in the authors’ feature engineering work. They are mathematically derived from the features (above) in order to create a metric for level of fraudulency. A step-function is used to scale this metapath spam into a variable number of bins, </w:t>
-      </w:r>
-      <w:r>
-        <w:rPr>
-          <w:rFonts w:ascii="Times New Roman" w:cs="Times New Roman" w:eastAsia="Times New Roman" w:hAnsi="Times New Roman"/>
-          <w:i w:val="1"/>
-          <w:sz w:val="24"/>
-          <w:szCs w:val="24"/>
-          <w:rtl w:val="0"/>
-        </w:rPr>
-        <w:t xml:space="preserve">s</w:t>
-      </w:r>
-      <w:r>
-        <w:rPr>
-          <w:rFonts w:ascii="Times New Roman" w:cs="Times New Roman" w:eastAsia="Times New Roman" w:hAnsi="Times New Roman"/>
-          <w:sz w:val="24"/>
-          <w:szCs w:val="24"/>
-          <w:rtl w:val="0"/>
-        </w:rPr>
-        <w:t xml:space="preserve">, such that lower values of </w:t>
-      </w:r>
-      <w:r>
-        <w:rPr>
-          <w:rFonts w:ascii="Times New Roman" w:cs="Times New Roman" w:eastAsia="Times New Roman" w:hAnsi="Times New Roman"/>
-          <w:i w:val="1"/>
-          <w:sz w:val="24"/>
-          <w:szCs w:val="24"/>
-          <w:rtl w:val="0"/>
-        </w:rPr>
-        <w:t xml:space="preserve">s</w:t>
-      </w:r>
-      <w:r>
-        <w:rPr>
-          <w:rFonts w:ascii="Times New Roman" w:cs="Times New Roman" w:eastAsia="Times New Roman" w:hAnsi="Times New Roman"/>
-          <w:sz w:val="24"/>
-          <w:szCs w:val="24"/>
-          <w:rtl w:val="0"/>
-        </w:rPr>
-        <w:t xml:space="preserve"> means bipolar metapath certainty values and higher values of </w:t>
-      </w:r>
-      <w:r>
-        <w:rPr>
-          <w:rFonts w:ascii="Times New Roman" w:cs="Times New Roman" w:eastAsia="Times New Roman" w:hAnsi="Times New Roman"/>
-          <w:i w:val="1"/>
-          <w:sz w:val="24"/>
-          <w:szCs w:val="24"/>
-          <w:rtl w:val="0"/>
-        </w:rPr>
-        <w:t xml:space="preserve">s </w:t>
-      </w:r>
-      <w:r>
-        <w:rPr>
-          <w:rFonts w:ascii="Times New Roman" w:cs="Times New Roman" w:eastAsia="Times New Roman" w:hAnsi="Times New Roman"/>
-          <w:sz w:val="24"/>
-          <w:szCs w:val="24"/>
-          <w:rtl w:val="0"/>
-        </w:rPr>
-        <w:t xml:space="preserve">means more granular categorizations of spam levels. Two elements are connected in the network schema if their metapath values for a feature </w:t>
-      </w:r>
-      <w:r>
-        <w:rPr>
-          <w:rFonts w:ascii="Times New Roman" w:cs="Times New Roman" w:eastAsia="Times New Roman" w:hAnsi="Times New Roman"/>
-          <w:i w:val="1"/>
-          <w:sz w:val="24"/>
-          <w:szCs w:val="24"/>
-          <w:rtl w:val="0"/>
-        </w:rPr>
-        <w:t xml:space="preserve">l </w:t>
-      </w:r>
-      <w:r>
-        <w:rPr>
-          <w:rFonts w:ascii="Times New Roman" w:cs="Times New Roman" w:eastAsia="Times New Roman" w:hAnsi="Times New Roman"/>
-          <w:sz w:val="24"/>
-          <w:szCs w:val="24"/>
-          <w:rtl w:val="0"/>
-        </w:rPr>
-        <w:t xml:space="preserve">are equal. In other words, users or reviews with similar enough levels of spamicity (scaled by </w:t>
-      </w:r>
-      <w:r>
-        <w:rPr>
-          <w:rFonts w:ascii="Times New Roman" w:cs="Times New Roman" w:eastAsia="Times New Roman" w:hAnsi="Times New Roman"/>
-          <w:i w:val="1"/>
-          <w:sz w:val="24"/>
-          <w:szCs w:val="24"/>
-          <w:rtl w:val="0"/>
-        </w:rPr>
-        <w:t xml:space="preserve">s</w:t>
-      </w:r>
-      <w:r>
-        <w:rPr>
-          <w:rFonts w:ascii="Times New Roman" w:cs="Times New Roman" w:eastAsia="Times New Roman" w:hAnsi="Times New Roman"/>
-          <w:sz w:val="24"/>
-          <w:szCs w:val="24"/>
-          <w:rtl w:val="0"/>
-        </w:rPr>
-        <w:t xml:space="preserve">) create a link in the analysis schema. The NetSpam algorithm uses weights to calculate the importance of each metapath type (below) and optimizes their influence in the labeling accordingly. </w:t>
-      </w:r>
-    </w:p>
-    <w:p>
-      <w:pPr>
-        <w:spacing w:line="480" w:lineRule="auto"/>
-        <w:ind w:firstLine="720"/>
-        <w:contextualSpacing w:val="0"/>
-        <w:rPr>
-          <w:rFonts w:ascii="Times New Roman" w:cs="Times New Roman" w:eastAsia="Times New Roman" w:hAnsi="Times New Roman"/>
-          <w:sz w:val="24"/>
-          <w:szCs w:val="24"/>
-        </w:rPr>
-      </w:pPr>
+        <w:t xml:space="preserve">vendors of products </w:t>
+      </w:r>
+      <w:r>
+        <w:rPr>
+          <w:rFonts w:ascii="Times New Roman" w:cs="Times New Roman" w:eastAsia="Times New Roman" w:hAnsi="Times New Roman"/>
+          <w:sz w:val="24"/>
+          <w:szCs w:val="24"/>
+          <w:rtl w:val="0"/>
+        </w:rPr>
+        <w:t xml:space="preserve">who order reviews. This means a “fake review order” can be evidenced using network features across a single vendor’s products. There are many vendor features I did not see utilized in research that would prove useful in an immediately modern contextualization of the fake-review problem. For instance, because of Amazon’s increasing efforts to eradicate fake reviews and vendors who purchase them, most vendors who purchase fake reviews will be less than a year old. </w:t>
+      </w:r>
       <w:r>
         <w:rPr>
           <w:rtl w:val="0"/>
@@ -1001,11 +762,15 @@
         <w:jc w:val="center"/>
         <w:rPr>
           <w:rFonts w:ascii="Times New Roman" w:cs="Times New Roman" w:eastAsia="Times New Roman" w:hAnsi="Times New Roman"/>
-        </w:rPr>
-      </w:pPr>
-      <w:r>
-        <w:rPr>
-          <w:rFonts w:ascii="Times New Roman" w:cs="Times New Roman" w:eastAsia="Times New Roman" w:hAnsi="Times New Roman"/>
+          <w:sz w:val="24"/>
+          <w:szCs w:val="24"/>
+        </w:rPr>
+      </w:pPr>
+      <w:r>
+        <w:rPr>
+          <w:rFonts w:ascii="Times New Roman" w:cs="Times New Roman" w:eastAsia="Times New Roman" w:hAnsi="Times New Roman"/>
+          <w:sz w:val="24"/>
+          <w:szCs w:val="24"/>
           <w:rtl w:val="0"/>
         </w:rPr>
         <w:t xml:space="preserve">WORK ALLOCATION</w:t>
@@ -1018,14 +783,18 @@
         <w:jc w:val="left"/>
         <w:rPr>
           <w:rFonts w:ascii="Times New Roman" w:cs="Times New Roman" w:eastAsia="Times New Roman" w:hAnsi="Times New Roman"/>
-        </w:rPr>
-      </w:pPr>
-      <w:r>
-        <w:rPr>
-          <w:rFonts w:ascii="Times New Roman" w:cs="Times New Roman" w:eastAsia="Times New Roman" w:hAnsi="Times New Roman"/>
-          <w:rtl w:val="0"/>
-        </w:rPr>
-        <w:t xml:space="preserve">I am pursuing this project alone due to the murky ethics surrounding the possibility of it being sold as a data product by the research firm where I am currently employed.</w:t>
+          <w:sz w:val="24"/>
+          <w:szCs w:val="24"/>
+        </w:rPr>
+      </w:pPr>
+      <w:r>
+        <w:rPr>
+          <w:rFonts w:ascii="Times New Roman" w:cs="Times New Roman" w:eastAsia="Times New Roman" w:hAnsi="Times New Roman"/>
+          <w:sz w:val="24"/>
+          <w:szCs w:val="24"/>
+          <w:rtl w:val="0"/>
+        </w:rPr>
+        <w:t xml:space="preserve">I am pursuing this project alone. </w:t>
       </w:r>
     </w:p>
     <w:p>
@@ -1352,12 +1121,16 @@
         <w:jc w:val="center"/>
         <w:rPr>
           <w:rFonts w:ascii="Times New Roman" w:cs="Times New Roman" w:eastAsia="Times New Roman" w:hAnsi="Times New Roman"/>
+          <w:sz w:val="24"/>
+          <w:szCs w:val="24"/>
           <w:u w:val="single"/>
         </w:rPr>
       </w:pPr>
       <w:r>
         <w:rPr>
           <w:rFonts w:ascii="Times New Roman" w:cs="Times New Roman" w:eastAsia="Times New Roman" w:hAnsi="Times New Roman"/>
+          <w:sz w:val="24"/>
+          <w:szCs w:val="24"/>
           <w:u w:val="single"/>
           <w:rtl w:val="0"/>
         </w:rPr>
@@ -1551,6 +1324,48 @@
       <w:rPr>
         <w:rtl w:val="0"/>
       </w:rPr>
+    </w:r>
+    <w:r>
+      <w:drawing>
+        <wp:anchor allowOverlap="1" behindDoc="0" distB="57150" distT="57150" distL="57150" distR="57150" hidden="0" layoutInCell="1" locked="0" relativeHeight="0" simplePos="0">
+          <wp:simplePos x="0" y="0"/>
+          <wp:positionH relativeFrom="margin">
+            <wp:posOffset>685800</wp:posOffset>
+          </wp:positionH>
+          <wp:positionV relativeFrom="paragraph">
+            <wp:posOffset>516255</wp:posOffset>
+          </wp:positionV>
+          <wp:extent cx="3286125" cy="1541145"/>
+          <wp:effectExtent b="0" l="0" r="0" t="0"/>
+          <wp:wrapTopAndBottom distB="57150" distT="57150"/>
+          <wp:docPr id="1" name="image2.png"/>
+          <a:graphic>
+            <a:graphicData uri="http://schemas.openxmlformats.org/drawingml/2006/picture">
+              <pic:pic>
+                <pic:nvPicPr>
+                  <pic:cNvPr id="0" name="image2.png"/>
+                  <pic:cNvPicPr preferRelativeResize="0"/>
+                </pic:nvPicPr>
+                <pic:blipFill>
+                  <a:blip r:embed="rId1"/>
+                  <a:srcRect b="58877" l="0" r="52149" t="0"/>
+                  <a:stretch>
+                    <a:fillRect/>
+                  </a:stretch>
+                </pic:blipFill>
+                <pic:spPr>
+                  <a:xfrm>
+                    <a:off x="0" y="0"/>
+                    <a:ext cx="3286125" cy="1541145"/>
+                  </a:xfrm>
+                  <a:prstGeom prst="rect"/>
+                  <a:ln/>
+                </pic:spPr>
+              </pic:pic>
+            </a:graphicData>
+          </a:graphic>
+        </wp:anchor>
+      </w:drawing>
     </w:r>
   </w:p>
 </w:hdr>
